--- a/Documenten EenmaalAndermaal/Ontwerpdocument.docx
+++ b/Documenten EenmaalAndermaal/Ontwerpdocument.docx
@@ -10,6 +10,7 @@
           <w:docPartUnique/>
         </w:docPartObj>
       </w:sdtPr>
+      <w:sdtEndPr/>
       <w:sdtContent>
         <w:p>
           <w:r>
@@ -132,6 +133,7 @@
                                     <w:dataBinding w:prefixMappings="xmlns:ns0='http://purl.org/dc/elements/1.1/' xmlns:ns1='http://schemas.openxmlformats.org/package/2006/metadata/core-properties' " w:xpath="/ns1:coreProperties[1]/ns0:creator[1]" w:storeItemID="{6C3C8BC8-F283-45AE-878A-BAB7291924A1}"/>
                                     <w:text/>
                                   </w:sdtPr>
+                                  <w:sdtEndPr/>
                                   <w:sdtContent>
                                     <w:p>
                                       <w:pPr>
@@ -173,6 +175,7 @@
                                       <w:dataBinding w:prefixMappings="xmlns:ns0='http://schemas.openxmlformats.org/officeDocument/2006/extended-properties' " w:xpath="/ns0:Properties[1]/ns0:Company[1]" w:storeItemID="{6668398D-A668-4E3E-A5EB-62B293D839F1}"/>
                                       <w:text/>
                                     </w:sdtPr>
+                                    <w:sdtEndPr/>
                                     <w:sdtContent>
                                       <w:r>
                                         <w:rPr>
@@ -201,6 +204,7 @@
                                       <w:dataBinding w:prefixMappings="xmlns:ns0='http://schemas.microsoft.com/office/2006/coverPageProps' " w:xpath="/ns0:CoverPageProperties[1]/ns0:CompanyAddress[1]" w:storeItemID="{55AF091B-3C7A-41E3-B477-F2FDAA23CFDA}"/>
                                       <w:text/>
                                     </w:sdtPr>
+                                    <w:sdtEndPr/>
                                     <w:sdtContent>
                                       <w:r>
                                         <w:rPr>
@@ -270,6 +274,7 @@
                                     <w:dataBinding w:prefixMappings="xmlns:ns0='http://purl.org/dc/elements/1.1/' xmlns:ns1='http://schemas.openxmlformats.org/package/2006/metadata/core-properties' " w:xpath="/ns1:coreProperties[1]/ns0:title[1]" w:storeItemID="{6C3C8BC8-F283-45AE-878A-BAB7291924A1}"/>
                                     <w:text/>
                                   </w:sdtPr>
+                                  <w:sdtEndPr/>
                                   <w:sdtContent>
                                     <w:p>
                                       <w:pPr>
@@ -555,6 +560,140 @@
           </wp:inline>
         </w:drawing>
       </w:r>
+      <w:r>
+        <w:br/>
+      </w:r>
+    </w:p>
+    <w:p>
+      <w:r>
+        <w:rPr>
+          <w:noProof/>
+        </w:rPr>
+        <w:drawing>
+          <wp:anchor distT="0" distB="0" distL="114300" distR="114300" simplePos="0" relativeHeight="251660288" behindDoc="0" locked="0" layoutInCell="1" allowOverlap="1" wp14:anchorId="77C2E286">
+            <wp:simplePos x="0" y="0"/>
+            <wp:positionH relativeFrom="margin">
+              <wp:posOffset>1064698</wp:posOffset>
+            </wp:positionH>
+            <wp:positionV relativeFrom="paragraph">
+              <wp:posOffset>500161</wp:posOffset>
+            </wp:positionV>
+            <wp:extent cx="3505200" cy="2019300"/>
+            <wp:effectExtent l="0" t="0" r="0" b="0"/>
+            <wp:wrapSquare wrapText="bothSides"/>
+            <wp:docPr id="3" name="Afbeelding 3"/>
+            <wp:cNvGraphicFramePr>
+              <a:graphicFrameLocks xmlns:a="http://schemas.openxmlformats.org/drawingml/2006/main" noChangeAspect="1"/>
+            </wp:cNvGraphicFramePr>
+            <a:graphic xmlns:a="http://schemas.openxmlformats.org/drawingml/2006/main">
+              <a:graphicData uri="http://schemas.openxmlformats.org/drawingml/2006/picture">
+                <pic:pic xmlns:pic="http://schemas.openxmlformats.org/drawingml/2006/picture">
+                  <pic:nvPicPr>
+                    <pic:cNvPr id="1" name=""/>
+                    <pic:cNvPicPr/>
+                  </pic:nvPicPr>
+                  <pic:blipFill>
+                    <a:blip r:embed="rId10">
+                      <a:extLst>
+                        <a:ext uri="{28A0092B-C50C-407E-A947-70E740481C1C}">
+                          <a14:useLocalDpi xmlns:a14="http://schemas.microsoft.com/office/drawing/2010/main" val="0"/>
+                        </a:ext>
+                      </a:extLst>
+                    </a:blip>
+                    <a:stretch>
+                      <a:fillRect/>
+                    </a:stretch>
+                  </pic:blipFill>
+                  <pic:spPr>
+                    <a:xfrm>
+                      <a:off x="0" y="0"/>
+                      <a:ext cx="3505200" cy="2019300"/>
+                    </a:xfrm>
+                    <a:prstGeom prst="rect">
+                      <a:avLst/>
+                    </a:prstGeom>
+                  </pic:spPr>
+                </pic:pic>
+              </a:graphicData>
+            </a:graphic>
+            <wp14:sizeRelH relativeFrom="page">
+              <wp14:pctWidth>0</wp14:pctWidth>
+            </wp14:sizeRelH>
+            <wp14:sizeRelV relativeFrom="page">
+              <wp14:pctHeight>0</wp14:pctHeight>
+            </wp14:sizeRelV>
+          </wp:anchor>
+        </w:drawing>
+      </w:r>
+      <w:r>
+        <w:br w:type="page"/>
+      </w:r>
+    </w:p>
+    <w:p>
+      <w:bookmarkStart w:id="0" w:name="_GoBack"/>
+      <w:bookmarkEnd w:id="0"/>
+    </w:p>
+    <w:p>
+      <w:r>
+        <w:rPr>
+          <w:noProof/>
+        </w:rPr>
+        <w:drawing>
+          <wp:anchor distT="0" distB="0" distL="114300" distR="114300" simplePos="0" relativeHeight="251661312" behindDoc="0" locked="0" layoutInCell="1" allowOverlap="1" wp14:anchorId="56ECF613">
+            <wp:simplePos x="0" y="0"/>
+            <wp:positionH relativeFrom="column">
+              <wp:posOffset>1102952</wp:posOffset>
+            </wp:positionH>
+            <wp:positionV relativeFrom="paragraph">
+              <wp:posOffset>236483</wp:posOffset>
+            </wp:positionV>
+            <wp:extent cx="3495675" cy="2038350"/>
+            <wp:effectExtent l="0" t="0" r="9525" b="0"/>
+            <wp:wrapSquare wrapText="bothSides"/>
+            <wp:docPr id="4" name="Afbeelding 4"/>
+            <wp:cNvGraphicFramePr>
+              <a:graphicFrameLocks xmlns:a="http://schemas.openxmlformats.org/drawingml/2006/main" noChangeAspect="1"/>
+            </wp:cNvGraphicFramePr>
+            <a:graphic xmlns:a="http://schemas.openxmlformats.org/drawingml/2006/main">
+              <a:graphicData uri="http://schemas.openxmlformats.org/drawingml/2006/picture">
+                <pic:pic xmlns:pic="http://schemas.openxmlformats.org/drawingml/2006/picture">
+                  <pic:nvPicPr>
+                    <pic:cNvPr id="1" name=""/>
+                    <pic:cNvPicPr/>
+                  </pic:nvPicPr>
+                  <pic:blipFill>
+                    <a:blip r:embed="rId11">
+                      <a:extLst>
+                        <a:ext uri="{28A0092B-C50C-407E-A947-70E740481C1C}">
+                          <a14:useLocalDpi xmlns:a14="http://schemas.microsoft.com/office/drawing/2010/main" val="0"/>
+                        </a:ext>
+                      </a:extLst>
+                    </a:blip>
+                    <a:stretch>
+                      <a:fillRect/>
+                    </a:stretch>
+                  </pic:blipFill>
+                  <pic:spPr>
+                    <a:xfrm>
+                      <a:off x="0" y="0"/>
+                      <a:ext cx="3495675" cy="2038350"/>
+                    </a:xfrm>
+                    <a:prstGeom prst="rect">
+                      <a:avLst/>
+                    </a:prstGeom>
+                  </pic:spPr>
+                </pic:pic>
+              </a:graphicData>
+            </a:graphic>
+            <wp14:sizeRelH relativeFrom="page">
+              <wp14:pctWidth>0</wp14:pctWidth>
+            </wp14:sizeRelH>
+            <wp14:sizeRelV relativeFrom="page">
+              <wp14:pctHeight>0</wp14:pctHeight>
+            </wp14:sizeRelV>
+          </wp:anchor>
+        </w:drawing>
+      </w:r>
     </w:p>
     <w:sectPr>
       <w:pgSz w:w="11906" w:h="16838"/>
@@ -585,7 +724,7 @@
       </w:pPr>
     </w:pPrDefault>
   </w:docDefaults>
-  <w:latentStyles w:defLockedState="0" w:defUIPriority="99" w:defSemiHidden="0" w:defUnhideWhenUsed="0" w:defQFormat="0" w:count="375">
+  <w:latentStyles w:defLockedState="0" w:defUIPriority="99" w:defSemiHidden="0" w:defUnhideWhenUsed="0" w:defQFormat="0" w:count="376">
     <w:lsdException w:name="Normal" w:uiPriority="0" w:qFormat="1"/>
     <w:lsdException w:name="heading 1" w:uiPriority="9" w:qFormat="1"/>
     <w:lsdException w:name="heading 2" w:semiHidden="1" w:uiPriority="9" w:unhideWhenUsed="1" w:qFormat="1"/>
@@ -691,7 +830,6 @@
     <w:lsdException w:name="HTML Sample" w:semiHidden="1" w:unhideWhenUsed="1"/>
     <w:lsdException w:name="HTML Typewriter" w:semiHidden="1" w:unhideWhenUsed="1"/>
     <w:lsdException w:name="HTML Variable" w:semiHidden="1" w:unhideWhenUsed="1"/>
-    <w:lsdException w:name="Normal Table" w:semiHidden="1" w:unhideWhenUsed="1"/>
     <w:lsdException w:name="annotation subject" w:semiHidden="1" w:unhideWhenUsed="1"/>
     <w:lsdException w:name="No List" w:semiHidden="1" w:unhideWhenUsed="1"/>
     <w:lsdException w:name="Outline List 1" w:semiHidden="1" w:unhideWhenUsed="1"/>
@@ -738,10 +876,8 @@
     <w:lsdException w:name="Table Subtle 2" w:semiHidden="1" w:unhideWhenUsed="1"/>
     <w:lsdException w:name="Table Web 1" w:semiHidden="1" w:unhideWhenUsed="1"/>
     <w:lsdException w:name="Table Web 2" w:semiHidden="1" w:unhideWhenUsed="1"/>
-    <w:lsdException w:name="Table Web 3" w:semiHidden="1" w:unhideWhenUsed="1"/>
     <w:lsdException w:name="Balloon Text" w:semiHidden="1" w:unhideWhenUsed="1"/>
     <w:lsdException w:name="Table Grid" w:uiPriority="39"/>
-    <w:lsdException w:name="Table Theme" w:semiHidden="1" w:unhideWhenUsed="1"/>
     <w:lsdException w:name="Placeholder Text" w:semiHidden="1"/>
     <w:lsdException w:name="No Spacing" w:uiPriority="1" w:qFormat="1"/>
     <w:lsdException w:name="Light Shading" w:uiPriority="60"/>
@@ -961,6 +1097,7 @@
     <w:lsdException w:name="Smart Hyperlink" w:semiHidden="1" w:unhideWhenUsed="1"/>
     <w:lsdException w:name="Hashtag" w:semiHidden="1" w:unhideWhenUsed="1"/>
     <w:lsdException w:name="Unresolved Mention" w:semiHidden="1" w:unhideWhenUsed="1"/>
+    <w:lsdException w:name="Smart Link" w:semiHidden="1" w:unhideWhenUsed="1"/>
   </w:latentStyles>
   <w:style w:type="paragraph" w:default="1" w:styleId="Standaard">
     <w:name w:val="Normal"/>
@@ -1016,6 +1153,36 @@
     <w:rPr>
       <w:rFonts w:eastAsiaTheme="minorEastAsia"/>
       <w:lang w:eastAsia="nl-NL"/>
+    </w:rPr>
+  </w:style>
+  <w:style w:type="paragraph" w:styleId="Ballontekst">
+    <w:name w:val="Balloon Text"/>
+    <w:basedOn w:val="Standaard"/>
+    <w:link w:val="BallontekstChar"/>
+    <w:uiPriority w:val="99"/>
+    <w:semiHidden/>
+    <w:unhideWhenUsed/>
+    <w:rsid w:val="00E00A1F"/>
+    <w:pPr>
+      <w:spacing w:after="0" w:line="240" w:lineRule="auto"/>
+    </w:pPr>
+    <w:rPr>
+      <w:rFonts w:ascii="Segoe UI" w:hAnsi="Segoe UI" w:cs="Segoe UI"/>
+      <w:sz w:val="18"/>
+      <w:szCs w:val="18"/>
+    </w:rPr>
+  </w:style>
+  <w:style w:type="character" w:customStyle="1" w:styleId="BallontekstChar">
+    <w:name w:val="Ballontekst Char"/>
+    <w:basedOn w:val="Standaardalinea-lettertype"/>
+    <w:link w:val="Ballontekst"/>
+    <w:uiPriority w:val="99"/>
+    <w:semiHidden/>
+    <w:rsid w:val="00E00A1F"/>
+    <w:rPr>
+      <w:rFonts w:ascii="Segoe UI" w:hAnsi="Segoe UI" w:cs="Segoe UI"/>
+      <w:sz w:val="18"/>
+      <w:szCs w:val="18"/>
     </w:rPr>
   </w:style>
 </w:styles>

--- a/Documenten EenmaalAndermaal/Ontwerpdocument.docx
+++ b/Documenten EenmaalAndermaal/Ontwerpdocument.docx
@@ -629,11 +629,79 @@
         <w:br w:type="page"/>
       </w:r>
     </w:p>
+    <w:p/>
     <w:p>
       <w:bookmarkStart w:id="0" w:name="_GoBack"/>
       <w:bookmarkEnd w:id="0"/>
-    </w:p>
-    <w:p>
+      <w:r>
+        <w:rPr>
+          <w:noProof/>
+        </w:rPr>
+        <w:drawing>
+          <wp:anchor distT="0" distB="0" distL="114300" distR="114300" simplePos="0" relativeHeight="251662336" behindDoc="1" locked="0" layoutInCell="1" allowOverlap="1">
+            <wp:simplePos x="0" y="0"/>
+            <wp:positionH relativeFrom="column">
+              <wp:posOffset>119380</wp:posOffset>
+            </wp:positionH>
+            <wp:positionV relativeFrom="paragraph">
+              <wp:posOffset>3005455</wp:posOffset>
+            </wp:positionV>
+            <wp:extent cx="5753100" cy="4010025"/>
+            <wp:effectExtent l="0" t="0" r="0" b="9525"/>
+            <wp:wrapTight wrapText="bothSides">
+              <wp:wrapPolygon edited="0">
+                <wp:start x="0" y="0"/>
+                <wp:lineTo x="0" y="21549"/>
+                <wp:lineTo x="21528" y="21549"/>
+                <wp:lineTo x="21528" y="0"/>
+                <wp:lineTo x="0" y="0"/>
+              </wp:wrapPolygon>
+            </wp:wrapTight>
+            <wp:docPr id="5" name="Afbeelding 5"/>
+            <wp:cNvGraphicFramePr>
+              <a:graphicFrameLocks xmlns:a="http://schemas.openxmlformats.org/drawingml/2006/main" noChangeAspect="1"/>
+            </wp:cNvGraphicFramePr>
+            <a:graphic xmlns:a="http://schemas.openxmlformats.org/drawingml/2006/main">
+              <a:graphicData uri="http://schemas.openxmlformats.org/drawingml/2006/picture">
+                <pic:pic xmlns:pic="http://schemas.openxmlformats.org/drawingml/2006/picture">
+                  <pic:nvPicPr>
+                    <pic:cNvPr id="0" name="Picture 1"/>
+                    <pic:cNvPicPr>
+                      <a:picLocks noChangeAspect="1" noChangeArrowheads="1"/>
+                    </pic:cNvPicPr>
+                  </pic:nvPicPr>
+                  <pic:blipFill>
+                    <a:blip r:embed="rId11">
+                      <a:extLst>
+                        <a:ext uri="{28A0092B-C50C-407E-A947-70E740481C1C}">
+                          <a14:useLocalDpi xmlns:a14="http://schemas.microsoft.com/office/drawing/2010/main" val="0"/>
+                        </a:ext>
+                      </a:extLst>
+                    </a:blip>
+                    <a:srcRect/>
+                    <a:stretch>
+                      <a:fillRect/>
+                    </a:stretch>
+                  </pic:blipFill>
+                  <pic:spPr bwMode="auto">
+                    <a:xfrm>
+                      <a:off x="0" y="0"/>
+                      <a:ext cx="5753100" cy="4010025"/>
+                    </a:xfrm>
+                    <a:prstGeom prst="rect">
+                      <a:avLst/>
+                    </a:prstGeom>
+                    <a:noFill/>
+                    <a:ln>
+                      <a:noFill/>
+                    </a:ln>
+                  </pic:spPr>
+                </pic:pic>
+              </a:graphicData>
+            </a:graphic>
+          </wp:anchor>
+        </w:drawing>
+      </w:r>
       <w:r>
         <w:rPr>
           <w:noProof/>
@@ -662,7 +730,7 @@
                     <pic:cNvPicPr/>
                   </pic:nvPicPr>
                   <pic:blipFill>
-                    <a:blip r:embed="rId11">
+                    <a:blip r:embed="rId12">
                       <a:extLst>
                         <a:ext uri="{28A0092B-C50C-407E-A947-70E740481C1C}">
                           <a14:useLocalDpi xmlns:a14="http://schemas.microsoft.com/office/drawing/2010/main" val="0"/>
@@ -724,7 +792,7 @@
       </w:pPr>
     </w:pPrDefault>
   </w:docDefaults>
-  <w:latentStyles w:defLockedState="0" w:defUIPriority="99" w:defSemiHidden="0" w:defUnhideWhenUsed="0" w:defQFormat="0" w:count="376">
+  <w:latentStyles w:defLockedState="0" w:defUIPriority="99" w:defSemiHidden="0" w:defUnhideWhenUsed="0" w:defQFormat="0" w:count="375">
     <w:lsdException w:name="Normal" w:uiPriority="0" w:qFormat="1"/>
     <w:lsdException w:name="heading 1" w:uiPriority="9" w:qFormat="1"/>
     <w:lsdException w:name="heading 2" w:semiHidden="1" w:uiPriority="9" w:unhideWhenUsed="1" w:qFormat="1"/>
@@ -830,6 +898,7 @@
     <w:lsdException w:name="HTML Sample" w:semiHidden="1" w:unhideWhenUsed="1"/>
     <w:lsdException w:name="HTML Typewriter" w:semiHidden="1" w:unhideWhenUsed="1"/>
     <w:lsdException w:name="HTML Variable" w:semiHidden="1" w:unhideWhenUsed="1"/>
+    <w:lsdException w:name="Normal Table" w:semiHidden="1" w:unhideWhenUsed="1"/>
     <w:lsdException w:name="annotation subject" w:semiHidden="1" w:unhideWhenUsed="1"/>
     <w:lsdException w:name="No List" w:semiHidden="1" w:unhideWhenUsed="1"/>
     <w:lsdException w:name="Outline List 1" w:semiHidden="1" w:unhideWhenUsed="1"/>
@@ -876,8 +945,10 @@
     <w:lsdException w:name="Table Subtle 2" w:semiHidden="1" w:unhideWhenUsed="1"/>
     <w:lsdException w:name="Table Web 1" w:semiHidden="1" w:unhideWhenUsed="1"/>
     <w:lsdException w:name="Table Web 2" w:semiHidden="1" w:unhideWhenUsed="1"/>
+    <w:lsdException w:name="Table Web 3" w:semiHidden="1" w:unhideWhenUsed="1"/>
     <w:lsdException w:name="Balloon Text" w:semiHidden="1" w:unhideWhenUsed="1"/>
     <w:lsdException w:name="Table Grid" w:uiPriority="39"/>
+    <w:lsdException w:name="Table Theme" w:semiHidden="1" w:unhideWhenUsed="1"/>
     <w:lsdException w:name="Placeholder Text" w:semiHidden="1"/>
     <w:lsdException w:name="No Spacing" w:uiPriority="1" w:qFormat="1"/>
     <w:lsdException w:name="Light Shading" w:uiPriority="60"/>
@@ -1097,7 +1168,6 @@
     <w:lsdException w:name="Smart Hyperlink" w:semiHidden="1" w:unhideWhenUsed="1"/>
     <w:lsdException w:name="Hashtag" w:semiHidden="1" w:unhideWhenUsed="1"/>
     <w:lsdException w:name="Unresolved Mention" w:semiHidden="1" w:unhideWhenUsed="1"/>
-    <w:lsdException w:name="Smart Link" w:semiHidden="1" w:unhideWhenUsed="1"/>
   </w:latentStyles>
   <w:style w:type="paragraph" w:default="1" w:styleId="Standaard">
     <w:name w:val="Normal"/>
